--- a/Game Overview George Individual.docx
+++ b/Game Overview George Individual.docx
@@ -323,7 +323,7 @@
     </w:p>
     <w:p>
       <w:r>
-        <w:object w:dxaOrig="13950" w:dyaOrig="7258">
+        <w:object w:dxaOrig="15481" w:dyaOrig="9781">
           <v:shapetype id="_x0000_t75" coordsize="21600,21600" o:spt="75" o:preferrelative="t" path="m@4@5l@4@11@9@11@9@5xe" filled="f" stroked="f">
             <v:stroke joinstyle="miter"/>
             <v:formulas>
@@ -343,12 +343,14 @@
             <v:path o:extrusionok="f" gradientshapeok="t" o:connecttype="rect"/>
             <o:lock v:ext="edit" aspectratio="t"/>
           </v:shapetype>
-          <v:shape id="_x0000_i1025" type="#_x0000_t75" style="width:451.5pt;height:234.75pt" o:ole="">
+          <v:shape id="_x0000_i1025" type="#_x0000_t75" style="width:451.45pt;height:285.4pt" o:ole="">
             <v:imagedata r:id="rId9" o:title=""/>
           </v:shape>
-          <o:OLEObject Type="Embed" ProgID="Visio.Drawing.15" ShapeID="_x0000_i1025" DrawAspect="Content" ObjectID="_1538512216" r:id="rId10"/>
+          <o:OLEObject Type="Embed" ProgID="Visio.Drawing.15" ShapeID="_x0000_i1025" DrawAspect="Content" ObjectID="_1538745439" r:id="rId10"/>
         </w:object>
       </w:r>
+      <w:bookmarkStart w:id="0" w:name="_GoBack"/>
+      <w:bookmarkEnd w:id="0"/>
     </w:p>
     <w:p>
       <w:pPr>
@@ -407,7 +409,16 @@
         </w:numPr>
       </w:pPr>
       <w:r>
-        <w:t>George Alexandru Ciobanita will take the “Logic” part described above</w:t>
+        <w:t>George Alexandru Ciobanita will take the “</w:t>
+      </w:r>
+      <w:r>
+        <w:rPr>
+          <w:color w:val="FF0000"/>
+        </w:rPr>
+        <w:t>Logic</w:t>
+      </w:r>
+      <w:r>
+        <w:t>” part described above</w:t>
       </w:r>
     </w:p>
     <w:p>
@@ -419,7 +430,16 @@
         </w:numPr>
       </w:pPr>
       <w:r>
-        <w:t xml:space="preserve">Nedelin Gochev will take the “Graphics” part described above </w:t>
+        <w:t>Nedelin Gochev will take the “</w:t>
+      </w:r>
+      <w:r>
+        <w:rPr>
+          <w:color w:val="0070C0"/>
+        </w:rPr>
+        <w:t>Graphics</w:t>
+      </w:r>
+      <w:r>
+        <w:t xml:space="preserve">” part described above </w:t>
       </w:r>
     </w:p>
     <w:p>
@@ -429,6 +449,9 @@
       </w:pPr>
       <w:r>
         <w:t>This way, members can focus on specific areas of study and research, without fear of confusion from covering too many areas. Thus members can provide proper information to each other and communicate new findings in a better manner.</w:t>
+      </w:r>
+      <w:r>
+        <w:t>+</w:t>
       </w:r>
     </w:p>
     <w:p>
@@ -470,9 +493,9 @@
         </w:rPr>
         <w:drawing>
           <wp:inline distT="0" distB="0" distL="0" distR="0">
-            <wp:extent cx="7724058" cy="5346767"/>
-            <wp:effectExtent l="7303" t="0" r="0" b="0"/>
-            <wp:docPr id="2" name="Picture 2"/>
+            <wp:extent cx="8503766" cy="5886498"/>
+            <wp:effectExtent l="0" t="6032" r="6032" b="6033"/>
+            <wp:docPr id="1" name="Picture 1"/>
             <wp:cNvGraphicFramePr>
               <a:graphicFrameLocks xmlns:a="http://schemas.openxmlformats.org/drawingml/2006/main" noChangeAspect="1"/>
             </wp:cNvGraphicFramePr>
@@ -498,7 +521,7 @@
                   <pic:spPr>
                     <a:xfrm rot="5400000">
                       <a:off x="0" y="0"/>
-                      <a:ext cx="7746721" cy="5362455"/>
+                      <a:ext cx="8514668" cy="5894045"/>
                     </a:xfrm>
                     <a:prstGeom prst="rect">
                       <a:avLst/>
@@ -511,6 +534,7 @@
         </w:drawing>
       </w:r>
     </w:p>
+    <w:p/>
     <w:p>
       <w:pPr>
         <w:jc w:val="center"/>
@@ -520,7 +544,6 @@
           <w:noProof/>
           <w:lang w:val="en-US"/>
         </w:rPr>
-        <w:lastRenderedPageBreak/>
         <w:drawing>
           <wp:inline distT="0" distB="0" distL="0" distR="0" wp14:anchorId="6792810A" wp14:editId="7A6D54BD">
             <wp:extent cx="3754970" cy="4200525"/>
@@ -864,6 +887,7 @@
           <w:szCs w:val="26"/>
           <w:shd w:val="clear" w:color="auto" w:fill="FFFFFF"/>
         </w:rPr>
+        <w:lastRenderedPageBreak/>
         <w:t>The tutorials available from Advanced Games Programming give a good view in how to setup a project in order to properly get error/warning messages when certain systems do not function. This can be specifically seen in Tutorial 01 and 02.</w:t>
       </w:r>
     </w:p>
@@ -872,10 +896,6 @@
         <w:pStyle w:val="Heading1"/>
         <w:rPr>
           <w:rStyle w:val="apple-converted-space"/>
-          <w:rFonts w:cstheme="minorHAnsi"/>
-          <w:color w:val="000000"/>
-          <w:szCs w:val="26"/>
-          <w:shd w:val="clear" w:color="auto" w:fill="FFFFFF"/>
         </w:rPr>
       </w:pPr>
       <w:r>
@@ -891,10 +911,6 @@
       <w:r>
         <w:rPr>
           <w:rStyle w:val="apple-converted-space"/>
-          <w:rFonts w:cstheme="minorHAnsi"/>
-          <w:color w:val="000000"/>
-          <w:szCs w:val="26"/>
-          <w:shd w:val="clear" w:color="auto" w:fill="FFFFFF"/>
         </w:rPr>
         <w:lastRenderedPageBreak/>
         <w:t>Initialisation Class</w:t>
@@ -1444,8 +1460,6 @@
             <w:r>
               <w:t>and forgetting to do so can lead to devices being locked by the system, use Unacquire().</w:t>
             </w:r>
-            <w:bookmarkStart w:id="0" w:name="_GoBack"/>
-            <w:bookmarkEnd w:id="0"/>
           </w:p>
         </w:tc>
       </w:tr>
@@ -1455,6 +1469,430 @@
         <w:jc w:val="both"/>
       </w:pPr>
     </w:p>
+    <w:p>
+      <w:pPr>
+        <w:pStyle w:val="Subtitle"/>
+        <w:numPr>
+          <w:ilvl w:val="0"/>
+          <w:numId w:val="11"/>
+        </w:numPr>
+      </w:pPr>
+      <w:r>
+        <w:t>GameManager Class</w:t>
+      </w:r>
+    </w:p>
+    <w:p>
+      <w:pPr>
+        <w:jc w:val="both"/>
+      </w:pPr>
+      <w:r>
+        <w:tab/>
+        <w:t>Most, if not all, games contain states and state machines, which can double as AI. The way these are implemented have to be appropiate to the game.</w:t>
+      </w:r>
+      <w:r>
+        <w:t xml:space="preserve"> There are multiple ways of implementing such a feature:</w:t>
+      </w:r>
+    </w:p>
+    <w:p>
+      <w:pPr>
+        <w:pStyle w:val="ListParagraph"/>
+        <w:numPr>
+          <w:ilvl w:val="0"/>
+          <w:numId w:val="16"/>
+        </w:numPr>
+        <w:jc w:val="both"/>
+      </w:pPr>
+      <w:r>
+        <w:t>Use different game states for different aspects of the game, with all the shared data in one place, perhaps a singleton that holds everything needed and is torn down when transitioning between states(e.g. from menu to play).</w:t>
+      </w:r>
+    </w:p>
+    <w:p>
+      <w:pPr>
+        <w:pStyle w:val="ListParagraph"/>
+        <w:numPr>
+          <w:ilvl w:val="0"/>
+          <w:numId w:val="16"/>
+        </w:numPr>
+        <w:jc w:val="both"/>
+      </w:pPr>
+      <w:r>
+        <w:t xml:space="preserve">Another method is improving the above by adding sub-states. There are top level states, “Menu”, “Playing”, etc., which have their own state machines like “LoadingLevel” or “InGame”. Data can be specific to the “Playing” state object while sub-states control the </w:t>
+      </w:r>
+      <w:r>
+        <w:lastRenderedPageBreak/>
+        <w:t>flow of the game.</w:t>
+      </w:r>
+      <w:r>
+        <w:t xml:space="preserve"> This method can be implemented implementing individual and generic state machine objects or state stacking(linked lists).</w:t>
+      </w:r>
+    </w:p>
+    <w:p>
+      <w:pPr>
+        <w:jc w:val="both"/>
+      </w:pPr>
+      <w:r>
+        <w:tab/>
+        <w:t>It better to approach development of this class via the secondary proposal as it can show improvement of skills, as chances are both team members are already familiar with the first one. One can attempt at actually making  a plan for the different states of the game(e.g. menu and its sub-states) but these can change drastically(e.g. members just don’t make a menu).</w:t>
+      </w:r>
+    </w:p>
+    <w:p>
+      <w:pPr>
+        <w:jc w:val="both"/>
+      </w:pPr>
+      <w:r>
+        <w:t xml:space="preserve"> </w:t>
+      </w:r>
+    </w:p>
+    <w:tbl>
+      <w:tblPr>
+        <w:tblStyle w:val="TableGrid"/>
+        <w:tblW w:w="0" w:type="auto"/>
+        <w:tblLook w:val="04A0" w:firstRow="1" w:lastRow="0" w:firstColumn="1" w:lastColumn="0" w:noHBand="0" w:noVBand="1"/>
+      </w:tblPr>
+      <w:tblGrid>
+        <w:gridCol w:w="4621"/>
+        <w:gridCol w:w="4621"/>
+      </w:tblGrid>
+      <w:tr>
+        <w:tc>
+          <w:tcPr>
+            <w:tcW w:w="4621" w:type="dxa"/>
+          </w:tcPr>
+          <w:p>
+            <w:pPr>
+              <w:jc w:val="both"/>
+            </w:pPr>
+            <w:r>
+              <w:t>Gamemanager Class</w:t>
+            </w:r>
+          </w:p>
+        </w:tc>
+        <w:tc>
+          <w:tcPr>
+            <w:tcW w:w="4621" w:type="dxa"/>
+          </w:tcPr>
+          <w:p>
+            <w:pPr>
+              <w:jc w:val="both"/>
+            </w:pPr>
+            <w:r>
+              <w:t>Conclussion</w:t>
+            </w:r>
+          </w:p>
+        </w:tc>
+      </w:tr>
+      <w:tr>
+        <w:trPr>
+          <w:trHeight w:val="1940"/>
+        </w:trPr>
+        <w:tc>
+          <w:tcPr>
+            <w:tcW w:w="4621" w:type="dxa"/>
+          </w:tcPr>
+          <w:p>
+            <w:pPr>
+              <w:pStyle w:val="ListParagraph"/>
+              <w:numPr>
+                <w:ilvl w:val="0"/>
+                <w:numId w:val="17"/>
+              </w:numPr>
+              <w:jc w:val="both"/>
+            </w:pPr>
+            <w:r>
+              <w:t>Will most likely function throught the entire duration of the game(from menu to exit)</w:t>
+            </w:r>
+          </w:p>
+          <w:p>
+            <w:pPr>
+              <w:pStyle w:val="ListParagraph"/>
+              <w:numPr>
+                <w:ilvl w:val="0"/>
+                <w:numId w:val="17"/>
+              </w:numPr>
+              <w:jc w:val="both"/>
+            </w:pPr>
+            <w:r>
+              <w:t>Depending on how the team implements the game it may need data from multiple sources(player, AI, level building and monitoring, etc.)</w:t>
+            </w:r>
+          </w:p>
+        </w:tc>
+        <w:tc>
+          <w:tcPr>
+            <w:tcW w:w="4621" w:type="dxa"/>
+          </w:tcPr>
+          <w:p>
+            <w:pPr>
+              <w:pStyle w:val="ListParagraph"/>
+              <w:numPr>
+                <w:ilvl w:val="0"/>
+                <w:numId w:val="17"/>
+              </w:numPr>
+              <w:jc w:val="both"/>
+            </w:pPr>
+            <w:r>
+              <w:t xml:space="preserve">The secondary approach may be more appropriate to implement and can promote a better code as </w:t>
+            </w:r>
+            <w:r>
+              <w:t>sub-states can simply be added to sources that already have data</w:t>
+            </w:r>
+          </w:p>
+        </w:tc>
+      </w:tr>
+    </w:tbl>
+    <w:p>
+      <w:pPr>
+        <w:jc w:val="both"/>
+      </w:pPr>
+    </w:p>
+    <w:p>
+      <w:pPr>
+        <w:pStyle w:val="Heading1"/>
+      </w:pPr>
+      <w:r>
+        <w:t>Entity Classes</w:t>
+      </w:r>
+    </w:p>
+    <w:p>
+      <w:r>
+        <w:tab/>
+        <w:t>This section will cover the basic Entity Class, the initial parent, and all of its children and will explain why such an approach was chosen.</w:t>
+      </w:r>
+    </w:p>
+    <w:p>
+      <w:r>
+        <w:tab/>
+        <w:t>The team has decided that not all objects from the game scene will require use of advanced implementations, this can be explained better with the following examples:</w:t>
+      </w:r>
+    </w:p>
+    <w:p>
+      <w:pPr>
+        <w:pStyle w:val="ListParagraph"/>
+        <w:numPr>
+          <w:ilvl w:val="0"/>
+          <w:numId w:val="18"/>
+        </w:numPr>
+      </w:pPr>
+      <w:r>
+        <w:t>Base entity. Will be used mainly for objects that are out of the player’s reach. Contains implementation for models and textures, possible implementation to allow simple shapes instead(cubes, pyramids, etc.).</w:t>
+      </w:r>
+    </w:p>
+    <w:p>
+      <w:pPr>
+        <w:pStyle w:val="ListParagraph"/>
+        <w:numPr>
+          <w:ilvl w:val="0"/>
+          <w:numId w:val="18"/>
+        </w:numPr>
+      </w:pPr>
+      <w:r>
+        <w:t xml:space="preserve">Advanced entity. Objects that the player can interact/collide with, will most likely be the most common items in a scene. </w:t>
+      </w:r>
+      <w:r>
+        <w:t>May contain additional variables which will represent width and height in order to determine creation of a collision box.</w:t>
+      </w:r>
+    </w:p>
+    <w:p>
+      <w:pPr>
+        <w:pStyle w:val="ListParagraph"/>
+        <w:numPr>
+          <w:ilvl w:val="0"/>
+          <w:numId w:val="18"/>
+        </w:numPr>
+      </w:pPr>
+      <w:r>
+        <w:t>Moving entity. Same as above but it can be allowed to move in a scene. In here main movement methods will be created which will be later used mainly by AI and Player classes.</w:t>
+      </w:r>
+      <w:r>
+        <w:t xml:space="preserve"> May contain additional variables in order to calculate movement properly(velocity, gravity, bounciness, etc.).</w:t>
+      </w:r>
+    </w:p>
+    <w:p>
+      <w:pPr>
+        <w:pStyle w:val="ListParagraph"/>
+        <w:numPr>
+          <w:ilvl w:val="0"/>
+          <w:numId w:val="18"/>
+        </w:numPr>
+      </w:pPr>
+      <w:r>
+        <w:t>AI entity. Containing all of the above, this class would require methods which would allow it to detect objects in front of it and determine if collision will happen, thus altering its path with a different movement.</w:t>
+      </w:r>
+      <w:r>
+        <w:t xml:space="preserve"> </w:t>
+      </w:r>
+    </w:p>
+    <w:p>
+      <w:pPr>
+        <w:pStyle w:val="ListParagraph"/>
+        <w:numPr>
+          <w:ilvl w:val="0"/>
+          <w:numId w:val="18"/>
+        </w:numPr>
+      </w:pPr>
+      <w:r>
+        <w:t>Player entity. Child of Moving entity.  The actions recorded in the earlier explained Input class will corespond to the proper methods. The Player is a separate class as it may need additional implementation(e.g. scoring, health, interaction and possibly more).</w:t>
+      </w:r>
+    </w:p>
+    <w:p>
+      <w:r>
+        <w:tab/>
+        <w:t xml:space="preserve">It makes sense from an Object Oriented perspective to create these entities in such a way. </w:t>
+      </w:r>
+    </w:p>
+    <w:p>
+      <w:r>
+        <w:br w:type="page"/>
+      </w:r>
+    </w:p>
+    <w:tbl>
+      <w:tblPr>
+        <w:tblStyle w:val="TableGrid"/>
+        <w:tblW w:w="0" w:type="auto"/>
+        <w:tblLook w:val="04A0" w:firstRow="1" w:lastRow="0" w:firstColumn="1" w:lastColumn="0" w:noHBand="0" w:noVBand="1"/>
+      </w:tblPr>
+      <w:tblGrid>
+        <w:gridCol w:w="4621"/>
+        <w:gridCol w:w="4621"/>
+      </w:tblGrid>
+      <w:tr>
+        <w:tc>
+          <w:tcPr>
+            <w:tcW w:w="4621" w:type="dxa"/>
+          </w:tcPr>
+          <w:p>
+            <w:r>
+              <w:lastRenderedPageBreak/>
+              <w:t>Entity Classes:</w:t>
+            </w:r>
+          </w:p>
+        </w:tc>
+        <w:tc>
+          <w:tcPr>
+            <w:tcW w:w="4621" w:type="dxa"/>
+          </w:tcPr>
+          <w:p>
+            <w:r>
+              <w:t>Conclussion:</w:t>
+            </w:r>
+          </w:p>
+        </w:tc>
+      </w:tr>
+      <w:tr>
+        <w:trPr>
+          <w:trHeight w:val="1940"/>
+        </w:trPr>
+        <w:tc>
+          <w:tcPr>
+            <w:tcW w:w="4621" w:type="dxa"/>
+          </w:tcPr>
+          <w:p>
+            <w:pPr>
+              <w:pStyle w:val="ListParagraph"/>
+              <w:numPr>
+                <w:ilvl w:val="0"/>
+                <w:numId w:val="19"/>
+              </w:numPr>
+            </w:pPr>
+            <w:r>
+              <w:t>The most often meet class in game.</w:t>
+            </w:r>
+          </w:p>
+          <w:p>
+            <w:pPr>
+              <w:pStyle w:val="ListParagraph"/>
+              <w:numPr>
+                <w:ilvl w:val="0"/>
+                <w:numId w:val="19"/>
+              </w:numPr>
+            </w:pPr>
+            <w:r>
+              <w:t>Starting from the top each class will be developed more and more in order to better facilitate later classes.</w:t>
+            </w:r>
+          </w:p>
+          <w:p>
+            <w:pPr>
+              <w:pStyle w:val="ListParagraph"/>
+              <w:numPr>
+                <w:ilvl w:val="0"/>
+                <w:numId w:val="19"/>
+              </w:numPr>
+            </w:pPr>
+            <w:r>
+              <w:t>This approach is better suited for this kind of game and may not be fit for other games.</w:t>
+            </w:r>
+          </w:p>
+          <w:p>
+            <w:pPr>
+              <w:pStyle w:val="ListParagraph"/>
+              <w:numPr>
+                <w:ilvl w:val="0"/>
+                <w:numId w:val="19"/>
+              </w:numPr>
+            </w:pPr>
+            <w:r>
+              <w:t>Will allow for models to be added to each element or for simple definitions for simple shapes which can be created early in the life of the project.</w:t>
+            </w:r>
+          </w:p>
+          <w:p>
+            <w:pPr>
+              <w:pStyle w:val="ListParagraph"/>
+              <w:numPr>
+                <w:ilvl w:val="0"/>
+                <w:numId w:val="19"/>
+              </w:numPr>
+            </w:pPr>
+            <w:r>
+              <w:t>Everything is based around 4x4 matrices. Position, scale, rotation, translation will be the main factors of a properly implemented game. This can be part of the main entity class, but if time allows it a maths library can be created for simpler use(and for future use in other projects).</w:t>
+            </w:r>
+          </w:p>
+        </w:tc>
+        <w:tc>
+          <w:tcPr>
+            <w:tcW w:w="4621" w:type="dxa"/>
+          </w:tcPr>
+          <w:p>
+            <w:pPr>
+              <w:pStyle w:val="ListParagraph"/>
+              <w:numPr>
+                <w:ilvl w:val="0"/>
+                <w:numId w:val="19"/>
+              </w:numPr>
+            </w:pPr>
+            <w:r>
+              <w:t xml:space="preserve">Initially entities will use colliders in form of bounding boxes, possibly bounding spheres. This may leave the project open for another additional features for more properly defined collision boxes. </w:t>
+            </w:r>
+          </w:p>
+          <w:p>
+            <w:pPr>
+              <w:pStyle w:val="ListParagraph"/>
+              <w:numPr>
+                <w:ilvl w:val="0"/>
+                <w:numId w:val="19"/>
+              </w:numPr>
+            </w:pPr>
+            <w:r>
+              <w:t>While there will be gravity, velocity and other physics values and elements in the implementation of the game, these are done so the implementation is mathematically correct, as there may never be a case where the player will jump and gravity needs to affect the upward and downward directions of the player.</w:t>
+            </w:r>
+          </w:p>
+          <w:p>
+            <w:pPr>
+              <w:pStyle w:val="ListParagraph"/>
+              <w:numPr>
+                <w:ilvl w:val="0"/>
+                <w:numId w:val="19"/>
+              </w:numPr>
+            </w:pPr>
+            <w:r>
+              <w:t>While each entity will be allowed to have a variable that shows what model/texture has been assigned to it, the implementation of actually showing this on screen will not be done in her</w:t>
+            </w:r>
+            <w:r>
+              <w:t>e as it is more “Graphical”. This means that entities will be part of the general array called for the drawing update section in game.</w:t>
+            </w:r>
+          </w:p>
+        </w:tc>
+      </w:tr>
+    </w:tbl>
+    <w:p/>
     <w:sectPr>
       <w:headerReference w:type="default" r:id="rId13"/>
       <w:footerReference w:type="default" r:id="rId14"/>
@@ -1551,7 +1989,7 @@
                 <w:bCs/>
                 <w:noProof/>
               </w:rPr>
-              <w:t>6</w:t>
+              <w:t>3</w:t>
             </w:r>
             <w:r>
               <w:rPr>
@@ -1596,7 +2034,7 @@
                 <w:bCs/>
                 <w:noProof/>
               </w:rPr>
-              <w:t>6</w:t>
+              <w:t>9</w:t>
             </w:r>
             <w:r>
               <w:rPr>
@@ -1669,6 +2107,119 @@
 <file path=word/numbering.xml><?xml version="1.0" encoding="utf-8"?>
 <w:numbering xmlns:wpc="http://schemas.microsoft.com/office/word/2010/wordprocessingCanvas" xmlns:mc="http://schemas.openxmlformats.org/markup-compatibility/2006" xmlns:o="urn:schemas-microsoft-com:office:office" xmlns:r="http://schemas.openxmlformats.org/officeDocument/2006/relationships" xmlns:m="http://schemas.openxmlformats.org/officeDocument/2006/math" xmlns:v="urn:schemas-microsoft-com:vml" xmlns:wp14="http://schemas.microsoft.com/office/word/2010/wordprocessingDrawing" xmlns:wp="http://schemas.openxmlformats.org/drawingml/2006/wordprocessingDrawing" xmlns:w10="urn:schemas-microsoft-com:office:word" xmlns:w="http://schemas.openxmlformats.org/wordprocessingml/2006/main" xmlns:w14="http://schemas.microsoft.com/office/word/2010/wordml" xmlns:wpg="http://schemas.microsoft.com/office/word/2010/wordprocessingGroup" xmlns:wpi="http://schemas.microsoft.com/office/word/2010/wordprocessingInk" xmlns:wne="http://schemas.microsoft.com/office/word/2006/wordml" xmlns:wps="http://schemas.microsoft.com/office/word/2010/wordprocessingShape" mc:Ignorable="w14 wp14">
   <w:abstractNum w:abstractNumId="0">
+    <w:nsid w:val="06644773"/>
+    <w:multiLevelType w:val="hybridMultilevel"/>
+    <w:tmpl w:val="A3BA8A98"/>
+    <w:lvl w:ilvl="0" w:tplc="04090001">
+      <w:start w:val="1"/>
+      <w:numFmt w:val="bullet"/>
+      <w:lvlText w:val=""/>
+      <w:lvlJc w:val="left"/>
+      <w:pPr>
+        <w:ind w:left="720" w:hanging="360"/>
+      </w:pPr>
+      <w:rPr>
+        <w:rFonts w:ascii="Symbol" w:hAnsi="Symbol" w:hint="default"/>
+      </w:rPr>
+    </w:lvl>
+    <w:lvl w:ilvl="1" w:tplc="04090003" w:tentative="1">
+      <w:start w:val="1"/>
+      <w:numFmt w:val="bullet"/>
+      <w:lvlText w:val="o"/>
+      <w:lvlJc w:val="left"/>
+      <w:pPr>
+        <w:ind w:left="1440" w:hanging="360"/>
+      </w:pPr>
+      <w:rPr>
+        <w:rFonts w:ascii="Courier New" w:hAnsi="Courier New" w:cs="Courier New" w:hint="default"/>
+      </w:rPr>
+    </w:lvl>
+    <w:lvl w:ilvl="2" w:tplc="04090005" w:tentative="1">
+      <w:start w:val="1"/>
+      <w:numFmt w:val="bullet"/>
+      <w:lvlText w:val=""/>
+      <w:lvlJc w:val="left"/>
+      <w:pPr>
+        <w:ind w:left="2160" w:hanging="360"/>
+      </w:pPr>
+      <w:rPr>
+        <w:rFonts w:ascii="Wingdings" w:hAnsi="Wingdings" w:hint="default"/>
+      </w:rPr>
+    </w:lvl>
+    <w:lvl w:ilvl="3" w:tplc="04090001" w:tentative="1">
+      <w:start w:val="1"/>
+      <w:numFmt w:val="bullet"/>
+      <w:lvlText w:val=""/>
+      <w:lvlJc w:val="left"/>
+      <w:pPr>
+        <w:ind w:left="2880" w:hanging="360"/>
+      </w:pPr>
+      <w:rPr>
+        <w:rFonts w:ascii="Symbol" w:hAnsi="Symbol" w:hint="default"/>
+      </w:rPr>
+    </w:lvl>
+    <w:lvl w:ilvl="4" w:tplc="04090003" w:tentative="1">
+      <w:start w:val="1"/>
+      <w:numFmt w:val="bullet"/>
+      <w:lvlText w:val="o"/>
+      <w:lvlJc w:val="left"/>
+      <w:pPr>
+        <w:ind w:left="3600" w:hanging="360"/>
+      </w:pPr>
+      <w:rPr>
+        <w:rFonts w:ascii="Courier New" w:hAnsi="Courier New" w:cs="Courier New" w:hint="default"/>
+      </w:rPr>
+    </w:lvl>
+    <w:lvl w:ilvl="5" w:tplc="04090005" w:tentative="1">
+      <w:start w:val="1"/>
+      <w:numFmt w:val="bullet"/>
+      <w:lvlText w:val=""/>
+      <w:lvlJc w:val="left"/>
+      <w:pPr>
+        <w:ind w:left="4320" w:hanging="360"/>
+      </w:pPr>
+      <w:rPr>
+        <w:rFonts w:ascii="Wingdings" w:hAnsi="Wingdings" w:hint="default"/>
+      </w:rPr>
+    </w:lvl>
+    <w:lvl w:ilvl="6" w:tplc="04090001" w:tentative="1">
+      <w:start w:val="1"/>
+      <w:numFmt w:val="bullet"/>
+      <w:lvlText w:val=""/>
+      <w:lvlJc w:val="left"/>
+      <w:pPr>
+        <w:ind w:left="5040" w:hanging="360"/>
+      </w:pPr>
+      <w:rPr>
+        <w:rFonts w:ascii="Symbol" w:hAnsi="Symbol" w:hint="default"/>
+      </w:rPr>
+    </w:lvl>
+    <w:lvl w:ilvl="7" w:tplc="04090003" w:tentative="1">
+      <w:start w:val="1"/>
+      <w:numFmt w:val="bullet"/>
+      <w:lvlText w:val="o"/>
+      <w:lvlJc w:val="left"/>
+      <w:pPr>
+        <w:ind w:left="5760" w:hanging="360"/>
+      </w:pPr>
+      <w:rPr>
+        <w:rFonts w:ascii="Courier New" w:hAnsi="Courier New" w:cs="Courier New" w:hint="default"/>
+      </w:rPr>
+    </w:lvl>
+    <w:lvl w:ilvl="8" w:tplc="04090005" w:tentative="1">
+      <w:start w:val="1"/>
+      <w:numFmt w:val="bullet"/>
+      <w:lvlText w:val=""/>
+      <w:lvlJc w:val="left"/>
+      <w:pPr>
+        <w:ind w:left="6480" w:hanging="360"/>
+      </w:pPr>
+      <w:rPr>
+        <w:rFonts w:ascii="Wingdings" w:hAnsi="Wingdings" w:hint="default"/>
+      </w:rPr>
+    </w:lvl>
+  </w:abstractNum>
+  <w:abstractNum w:abstractNumId="1">
     <w:nsid w:val="0696520D"/>
     <w:multiLevelType w:val="hybridMultilevel"/>
     <w:tmpl w:val="0338C54E"/>
@@ -1781,7 +2332,7 @@
       </w:rPr>
     </w:lvl>
   </w:abstractNum>
-  <w:abstractNum w:abstractNumId="1">
+  <w:abstractNum w:abstractNumId="2">
     <w:nsid w:val="09424707"/>
     <w:multiLevelType w:val="hybridMultilevel"/>
     <w:tmpl w:val="2A3A6BF0"/>
@@ -1867,7 +2418,7 @@
       </w:pPr>
     </w:lvl>
   </w:abstractNum>
-  <w:abstractNum w:abstractNumId="2">
+  <w:abstractNum w:abstractNumId="3">
     <w:nsid w:val="21DC2820"/>
     <w:multiLevelType w:val="hybridMultilevel"/>
     <w:tmpl w:val="358CCC14"/>
@@ -1980,7 +2531,206 @@
       </w:rPr>
     </w:lvl>
   </w:abstractNum>
-  <w:abstractNum w:abstractNumId="3">
+  <w:abstractNum w:abstractNumId="4">
+    <w:nsid w:val="291667E5"/>
+    <w:multiLevelType w:val="hybridMultilevel"/>
+    <w:tmpl w:val="FDE281EC"/>
+    <w:lvl w:ilvl="0" w:tplc="0409000F">
+      <w:start w:val="1"/>
+      <w:numFmt w:val="decimal"/>
+      <w:lvlText w:val="%1."/>
+      <w:lvlJc w:val="left"/>
+      <w:pPr>
+        <w:ind w:left="720" w:hanging="360"/>
+      </w:pPr>
+    </w:lvl>
+    <w:lvl w:ilvl="1" w:tplc="04090019" w:tentative="1">
+      <w:start w:val="1"/>
+      <w:numFmt w:val="lowerLetter"/>
+      <w:lvlText w:val="%2."/>
+      <w:lvlJc w:val="left"/>
+      <w:pPr>
+        <w:ind w:left="1440" w:hanging="360"/>
+      </w:pPr>
+    </w:lvl>
+    <w:lvl w:ilvl="2" w:tplc="0409001B" w:tentative="1">
+      <w:start w:val="1"/>
+      <w:numFmt w:val="lowerRoman"/>
+      <w:lvlText w:val="%3."/>
+      <w:lvlJc w:val="right"/>
+      <w:pPr>
+        <w:ind w:left="2160" w:hanging="180"/>
+      </w:pPr>
+    </w:lvl>
+    <w:lvl w:ilvl="3" w:tplc="0409000F" w:tentative="1">
+      <w:start w:val="1"/>
+      <w:numFmt w:val="decimal"/>
+      <w:lvlText w:val="%4."/>
+      <w:lvlJc w:val="left"/>
+      <w:pPr>
+        <w:ind w:left="2880" w:hanging="360"/>
+      </w:pPr>
+    </w:lvl>
+    <w:lvl w:ilvl="4" w:tplc="04090019" w:tentative="1">
+      <w:start w:val="1"/>
+      <w:numFmt w:val="lowerLetter"/>
+      <w:lvlText w:val="%5."/>
+      <w:lvlJc w:val="left"/>
+      <w:pPr>
+        <w:ind w:left="3600" w:hanging="360"/>
+      </w:pPr>
+    </w:lvl>
+    <w:lvl w:ilvl="5" w:tplc="0409001B" w:tentative="1">
+      <w:start w:val="1"/>
+      <w:numFmt w:val="lowerRoman"/>
+      <w:lvlText w:val="%6."/>
+      <w:lvlJc w:val="right"/>
+      <w:pPr>
+        <w:ind w:left="4320" w:hanging="180"/>
+      </w:pPr>
+    </w:lvl>
+    <w:lvl w:ilvl="6" w:tplc="0409000F" w:tentative="1">
+      <w:start w:val="1"/>
+      <w:numFmt w:val="decimal"/>
+      <w:lvlText w:val="%7."/>
+      <w:lvlJc w:val="left"/>
+      <w:pPr>
+        <w:ind w:left="5040" w:hanging="360"/>
+      </w:pPr>
+    </w:lvl>
+    <w:lvl w:ilvl="7" w:tplc="04090019" w:tentative="1">
+      <w:start w:val="1"/>
+      <w:numFmt w:val="lowerLetter"/>
+      <w:lvlText w:val="%8."/>
+      <w:lvlJc w:val="left"/>
+      <w:pPr>
+        <w:ind w:left="5760" w:hanging="360"/>
+      </w:pPr>
+    </w:lvl>
+    <w:lvl w:ilvl="8" w:tplc="0409001B" w:tentative="1">
+      <w:start w:val="1"/>
+      <w:numFmt w:val="lowerRoman"/>
+      <w:lvlText w:val="%9."/>
+      <w:lvlJc w:val="right"/>
+      <w:pPr>
+        <w:ind w:left="6480" w:hanging="180"/>
+      </w:pPr>
+    </w:lvl>
+  </w:abstractNum>
+  <w:abstractNum w:abstractNumId="5">
+    <w:nsid w:val="29FD0FB5"/>
+    <w:multiLevelType w:val="hybridMultilevel"/>
+    <w:tmpl w:val="00D4472E"/>
+    <w:lvl w:ilvl="0" w:tplc="04090001">
+      <w:start w:val="1"/>
+      <w:numFmt w:val="bullet"/>
+      <w:lvlText w:val=""/>
+      <w:lvlJc w:val="left"/>
+      <w:pPr>
+        <w:ind w:left="720" w:hanging="360"/>
+      </w:pPr>
+      <w:rPr>
+        <w:rFonts w:ascii="Symbol" w:hAnsi="Symbol" w:hint="default"/>
+      </w:rPr>
+    </w:lvl>
+    <w:lvl w:ilvl="1" w:tplc="04090003" w:tentative="1">
+      <w:start w:val="1"/>
+      <w:numFmt w:val="bullet"/>
+      <w:lvlText w:val="o"/>
+      <w:lvlJc w:val="left"/>
+      <w:pPr>
+        <w:ind w:left="1440" w:hanging="360"/>
+      </w:pPr>
+      <w:rPr>
+        <w:rFonts w:ascii="Courier New" w:hAnsi="Courier New" w:cs="Courier New" w:hint="default"/>
+      </w:rPr>
+    </w:lvl>
+    <w:lvl w:ilvl="2" w:tplc="04090005" w:tentative="1">
+      <w:start w:val="1"/>
+      <w:numFmt w:val="bullet"/>
+      <w:lvlText w:val=""/>
+      <w:lvlJc w:val="left"/>
+      <w:pPr>
+        <w:ind w:left="2160" w:hanging="360"/>
+      </w:pPr>
+      <w:rPr>
+        <w:rFonts w:ascii="Wingdings" w:hAnsi="Wingdings" w:hint="default"/>
+      </w:rPr>
+    </w:lvl>
+    <w:lvl w:ilvl="3" w:tplc="04090001" w:tentative="1">
+      <w:start w:val="1"/>
+      <w:numFmt w:val="bullet"/>
+      <w:lvlText w:val=""/>
+      <w:lvlJc w:val="left"/>
+      <w:pPr>
+        <w:ind w:left="2880" w:hanging="360"/>
+      </w:pPr>
+      <w:rPr>
+        <w:rFonts w:ascii="Symbol" w:hAnsi="Symbol" w:hint="default"/>
+      </w:rPr>
+    </w:lvl>
+    <w:lvl w:ilvl="4" w:tplc="04090003" w:tentative="1">
+      <w:start w:val="1"/>
+      <w:numFmt w:val="bullet"/>
+      <w:lvlText w:val="o"/>
+      <w:lvlJc w:val="left"/>
+      <w:pPr>
+        <w:ind w:left="3600" w:hanging="360"/>
+      </w:pPr>
+      <w:rPr>
+        <w:rFonts w:ascii="Courier New" w:hAnsi="Courier New" w:cs="Courier New" w:hint="default"/>
+      </w:rPr>
+    </w:lvl>
+    <w:lvl w:ilvl="5" w:tplc="04090005" w:tentative="1">
+      <w:start w:val="1"/>
+      <w:numFmt w:val="bullet"/>
+      <w:lvlText w:val=""/>
+      <w:lvlJc w:val="left"/>
+      <w:pPr>
+        <w:ind w:left="4320" w:hanging="360"/>
+      </w:pPr>
+      <w:rPr>
+        <w:rFonts w:ascii="Wingdings" w:hAnsi="Wingdings" w:hint="default"/>
+      </w:rPr>
+    </w:lvl>
+    <w:lvl w:ilvl="6" w:tplc="04090001" w:tentative="1">
+      <w:start w:val="1"/>
+      <w:numFmt w:val="bullet"/>
+      <w:lvlText w:val=""/>
+      <w:lvlJc w:val="left"/>
+      <w:pPr>
+        <w:ind w:left="5040" w:hanging="360"/>
+      </w:pPr>
+      <w:rPr>
+        <w:rFonts w:ascii="Symbol" w:hAnsi="Symbol" w:hint="default"/>
+      </w:rPr>
+    </w:lvl>
+    <w:lvl w:ilvl="7" w:tplc="04090003" w:tentative="1">
+      <w:start w:val="1"/>
+      <w:numFmt w:val="bullet"/>
+      <w:lvlText w:val="o"/>
+      <w:lvlJc w:val="left"/>
+      <w:pPr>
+        <w:ind w:left="5760" w:hanging="360"/>
+      </w:pPr>
+      <w:rPr>
+        <w:rFonts w:ascii="Courier New" w:hAnsi="Courier New" w:cs="Courier New" w:hint="default"/>
+      </w:rPr>
+    </w:lvl>
+    <w:lvl w:ilvl="8" w:tplc="04090005" w:tentative="1">
+      <w:start w:val="1"/>
+      <w:numFmt w:val="bullet"/>
+      <w:lvlText w:val=""/>
+      <w:lvlJc w:val="left"/>
+      <w:pPr>
+        <w:ind w:left="6480" w:hanging="360"/>
+      </w:pPr>
+      <w:rPr>
+        <w:rFonts w:ascii="Wingdings" w:hAnsi="Wingdings" w:hint="default"/>
+      </w:rPr>
+    </w:lvl>
+  </w:abstractNum>
+  <w:abstractNum w:abstractNumId="6">
     <w:nsid w:val="33905351"/>
     <w:multiLevelType w:val="hybridMultilevel"/>
     <w:tmpl w:val="072ED6E2"/>
@@ -2093,7 +2843,7 @@
       </w:rPr>
     </w:lvl>
   </w:abstractNum>
-  <w:abstractNum w:abstractNumId="4">
+  <w:abstractNum w:abstractNumId="7">
     <w:nsid w:val="364F31CF"/>
     <w:multiLevelType w:val="hybridMultilevel"/>
     <w:tmpl w:val="FF143554"/>
@@ -2206,7 +2956,7 @@
       </w:rPr>
     </w:lvl>
   </w:abstractNum>
-  <w:abstractNum w:abstractNumId="5">
+  <w:abstractNum w:abstractNumId="8">
     <w:nsid w:val="41AD4D8F"/>
     <w:multiLevelType w:val="hybridMultilevel"/>
     <w:tmpl w:val="5B52D308"/>
@@ -2319,7 +3069,120 @@
       </w:rPr>
     </w:lvl>
   </w:abstractNum>
-  <w:abstractNum w:abstractNumId="6">
+  <w:abstractNum w:abstractNumId="9">
+    <w:nsid w:val="438746DC"/>
+    <w:multiLevelType w:val="hybridMultilevel"/>
+    <w:tmpl w:val="3ED03A66"/>
+    <w:lvl w:ilvl="0" w:tplc="04090001">
+      <w:start w:val="1"/>
+      <w:numFmt w:val="bullet"/>
+      <w:lvlText w:val=""/>
+      <w:lvlJc w:val="left"/>
+      <w:pPr>
+        <w:ind w:left="720" w:hanging="360"/>
+      </w:pPr>
+      <w:rPr>
+        <w:rFonts w:ascii="Symbol" w:hAnsi="Symbol" w:hint="default"/>
+      </w:rPr>
+    </w:lvl>
+    <w:lvl w:ilvl="1" w:tplc="04090003" w:tentative="1">
+      <w:start w:val="1"/>
+      <w:numFmt w:val="bullet"/>
+      <w:lvlText w:val="o"/>
+      <w:lvlJc w:val="left"/>
+      <w:pPr>
+        <w:ind w:left="1440" w:hanging="360"/>
+      </w:pPr>
+      <w:rPr>
+        <w:rFonts w:ascii="Courier New" w:hAnsi="Courier New" w:cs="Courier New" w:hint="default"/>
+      </w:rPr>
+    </w:lvl>
+    <w:lvl w:ilvl="2" w:tplc="04090005" w:tentative="1">
+      <w:start w:val="1"/>
+      <w:numFmt w:val="bullet"/>
+      <w:lvlText w:val=""/>
+      <w:lvlJc w:val="left"/>
+      <w:pPr>
+        <w:ind w:left="2160" w:hanging="360"/>
+      </w:pPr>
+      <w:rPr>
+        <w:rFonts w:ascii="Wingdings" w:hAnsi="Wingdings" w:hint="default"/>
+      </w:rPr>
+    </w:lvl>
+    <w:lvl w:ilvl="3" w:tplc="04090001" w:tentative="1">
+      <w:start w:val="1"/>
+      <w:numFmt w:val="bullet"/>
+      <w:lvlText w:val=""/>
+      <w:lvlJc w:val="left"/>
+      <w:pPr>
+        <w:ind w:left="2880" w:hanging="360"/>
+      </w:pPr>
+      <w:rPr>
+        <w:rFonts w:ascii="Symbol" w:hAnsi="Symbol" w:hint="default"/>
+      </w:rPr>
+    </w:lvl>
+    <w:lvl w:ilvl="4" w:tplc="04090003" w:tentative="1">
+      <w:start w:val="1"/>
+      <w:numFmt w:val="bullet"/>
+      <w:lvlText w:val="o"/>
+      <w:lvlJc w:val="left"/>
+      <w:pPr>
+        <w:ind w:left="3600" w:hanging="360"/>
+      </w:pPr>
+      <w:rPr>
+        <w:rFonts w:ascii="Courier New" w:hAnsi="Courier New" w:cs="Courier New" w:hint="default"/>
+      </w:rPr>
+    </w:lvl>
+    <w:lvl w:ilvl="5" w:tplc="04090005" w:tentative="1">
+      <w:start w:val="1"/>
+      <w:numFmt w:val="bullet"/>
+      <w:lvlText w:val=""/>
+      <w:lvlJc w:val="left"/>
+      <w:pPr>
+        <w:ind w:left="4320" w:hanging="360"/>
+      </w:pPr>
+      <w:rPr>
+        <w:rFonts w:ascii="Wingdings" w:hAnsi="Wingdings" w:hint="default"/>
+      </w:rPr>
+    </w:lvl>
+    <w:lvl w:ilvl="6" w:tplc="04090001" w:tentative="1">
+      <w:start w:val="1"/>
+      <w:numFmt w:val="bullet"/>
+      <w:lvlText w:val=""/>
+      <w:lvlJc w:val="left"/>
+      <w:pPr>
+        <w:ind w:left="5040" w:hanging="360"/>
+      </w:pPr>
+      <w:rPr>
+        <w:rFonts w:ascii="Symbol" w:hAnsi="Symbol" w:hint="default"/>
+      </w:rPr>
+    </w:lvl>
+    <w:lvl w:ilvl="7" w:tplc="04090003" w:tentative="1">
+      <w:start w:val="1"/>
+      <w:numFmt w:val="bullet"/>
+      <w:lvlText w:val="o"/>
+      <w:lvlJc w:val="left"/>
+      <w:pPr>
+        <w:ind w:left="5760" w:hanging="360"/>
+      </w:pPr>
+      <w:rPr>
+        <w:rFonts w:ascii="Courier New" w:hAnsi="Courier New" w:cs="Courier New" w:hint="default"/>
+      </w:rPr>
+    </w:lvl>
+    <w:lvl w:ilvl="8" w:tplc="04090005" w:tentative="1">
+      <w:start w:val="1"/>
+      <w:numFmt w:val="bullet"/>
+      <w:lvlText w:val=""/>
+      <w:lvlJc w:val="left"/>
+      <w:pPr>
+        <w:ind w:left="6480" w:hanging="360"/>
+      </w:pPr>
+      <w:rPr>
+        <w:rFonts w:ascii="Wingdings" w:hAnsi="Wingdings" w:hint="default"/>
+      </w:rPr>
+    </w:lvl>
+  </w:abstractNum>
+  <w:abstractNum w:abstractNumId="10">
     <w:nsid w:val="4F5E19B9"/>
     <w:multiLevelType w:val="hybridMultilevel"/>
     <w:tmpl w:val="082E119A"/>
@@ -2432,7 +3295,7 @@
       </w:rPr>
     </w:lvl>
   </w:abstractNum>
-  <w:abstractNum w:abstractNumId="7">
+  <w:abstractNum w:abstractNumId="11">
     <w:nsid w:val="4FA71124"/>
     <w:multiLevelType w:val="hybridMultilevel"/>
     <w:tmpl w:val="E90031B8"/>
@@ -2545,7 +3408,7 @@
       </w:rPr>
     </w:lvl>
   </w:abstractNum>
-  <w:abstractNum w:abstractNumId="8">
+  <w:abstractNum w:abstractNumId="12">
     <w:nsid w:val="55321739"/>
     <w:multiLevelType w:val="hybridMultilevel"/>
     <w:tmpl w:val="06D8F5A6"/>
@@ -2634,7 +3497,7 @@
       </w:pPr>
     </w:lvl>
   </w:abstractNum>
-  <w:abstractNum w:abstractNumId="9">
+  <w:abstractNum w:abstractNumId="13">
     <w:nsid w:val="637D111E"/>
     <w:multiLevelType w:val="hybridMultilevel"/>
     <w:tmpl w:val="073E47D6"/>
@@ -2747,7 +3610,7 @@
       </w:rPr>
     </w:lvl>
   </w:abstractNum>
-  <w:abstractNum w:abstractNumId="10">
+  <w:abstractNum w:abstractNumId="14">
     <w:nsid w:val="678471A6"/>
     <w:multiLevelType w:val="hybridMultilevel"/>
     <w:tmpl w:val="664CFC7E"/>
@@ -2833,7 +3696,7 @@
       </w:pPr>
     </w:lvl>
   </w:abstractNum>
-  <w:abstractNum w:abstractNumId="11">
+  <w:abstractNum w:abstractNumId="15">
     <w:nsid w:val="683F0675"/>
     <w:multiLevelType w:val="hybridMultilevel"/>
     <w:tmpl w:val="B8485BC0"/>
@@ -2946,7 +3809,93 @@
       </w:rPr>
     </w:lvl>
   </w:abstractNum>
-  <w:abstractNum w:abstractNumId="12">
+  <w:abstractNum w:abstractNumId="16">
+    <w:nsid w:val="7AF60B03"/>
+    <w:multiLevelType w:val="hybridMultilevel"/>
+    <w:tmpl w:val="5DE6C5F0"/>
+    <w:lvl w:ilvl="0" w:tplc="0409000F">
+      <w:start w:val="1"/>
+      <w:numFmt w:val="decimal"/>
+      <w:lvlText w:val="%1."/>
+      <w:lvlJc w:val="left"/>
+      <w:pPr>
+        <w:ind w:left="720" w:hanging="360"/>
+      </w:pPr>
+    </w:lvl>
+    <w:lvl w:ilvl="1" w:tplc="04090019" w:tentative="1">
+      <w:start w:val="1"/>
+      <w:numFmt w:val="lowerLetter"/>
+      <w:lvlText w:val="%2."/>
+      <w:lvlJc w:val="left"/>
+      <w:pPr>
+        <w:ind w:left="1440" w:hanging="360"/>
+      </w:pPr>
+    </w:lvl>
+    <w:lvl w:ilvl="2" w:tplc="0409001B" w:tentative="1">
+      <w:start w:val="1"/>
+      <w:numFmt w:val="lowerRoman"/>
+      <w:lvlText w:val="%3."/>
+      <w:lvlJc w:val="right"/>
+      <w:pPr>
+        <w:ind w:left="2160" w:hanging="180"/>
+      </w:pPr>
+    </w:lvl>
+    <w:lvl w:ilvl="3" w:tplc="0409000F" w:tentative="1">
+      <w:start w:val="1"/>
+      <w:numFmt w:val="decimal"/>
+      <w:lvlText w:val="%4."/>
+      <w:lvlJc w:val="left"/>
+      <w:pPr>
+        <w:ind w:left="2880" w:hanging="360"/>
+      </w:pPr>
+    </w:lvl>
+    <w:lvl w:ilvl="4" w:tplc="04090019" w:tentative="1">
+      <w:start w:val="1"/>
+      <w:numFmt w:val="lowerLetter"/>
+      <w:lvlText w:val="%5."/>
+      <w:lvlJc w:val="left"/>
+      <w:pPr>
+        <w:ind w:left="3600" w:hanging="360"/>
+      </w:pPr>
+    </w:lvl>
+    <w:lvl w:ilvl="5" w:tplc="0409001B" w:tentative="1">
+      <w:start w:val="1"/>
+      <w:numFmt w:val="lowerRoman"/>
+      <w:lvlText w:val="%6."/>
+      <w:lvlJc w:val="right"/>
+      <w:pPr>
+        <w:ind w:left="4320" w:hanging="180"/>
+      </w:pPr>
+    </w:lvl>
+    <w:lvl w:ilvl="6" w:tplc="0409000F" w:tentative="1">
+      <w:start w:val="1"/>
+      <w:numFmt w:val="decimal"/>
+      <w:lvlText w:val="%7."/>
+      <w:lvlJc w:val="left"/>
+      <w:pPr>
+        <w:ind w:left="5040" w:hanging="360"/>
+      </w:pPr>
+    </w:lvl>
+    <w:lvl w:ilvl="7" w:tplc="04090019" w:tentative="1">
+      <w:start w:val="1"/>
+      <w:numFmt w:val="lowerLetter"/>
+      <w:lvlText w:val="%8."/>
+      <w:lvlJc w:val="left"/>
+      <w:pPr>
+        <w:ind w:left="5760" w:hanging="360"/>
+      </w:pPr>
+    </w:lvl>
+    <w:lvl w:ilvl="8" w:tplc="0409001B" w:tentative="1">
+      <w:start w:val="1"/>
+      <w:numFmt w:val="lowerRoman"/>
+      <w:lvlText w:val="%9."/>
+      <w:lvlJc w:val="right"/>
+      <w:pPr>
+        <w:ind w:left="6480" w:hanging="180"/>
+      </w:pPr>
+    </w:lvl>
+  </w:abstractNum>
+  <w:abstractNum w:abstractNumId="17">
     <w:nsid w:val="7C103EC6"/>
     <w:multiLevelType w:val="hybridMultilevel"/>
     <w:tmpl w:val="0284EF34"/>
@@ -3059,7 +4008,7 @@
       </w:rPr>
     </w:lvl>
   </w:abstractNum>
-  <w:abstractNum w:abstractNumId="13">
+  <w:abstractNum w:abstractNumId="18">
     <w:nsid w:val="7E2A613B"/>
     <w:multiLevelType w:val="hybridMultilevel"/>
     <w:tmpl w:val="06D8F5A6"/>
@@ -3149,46 +4098,61 @@
     </w:lvl>
   </w:abstractNum>
   <w:num w:numId="1">
+    <w:abstractNumId w:val="17"/>
+  </w:num>
+  <w:num w:numId="2">
+    <w:abstractNumId w:val="2"/>
+  </w:num>
+  <w:num w:numId="3">
+    <w:abstractNumId w:val="1"/>
+  </w:num>
+  <w:num w:numId="4">
+    <w:abstractNumId w:val="11"/>
+  </w:num>
+  <w:num w:numId="5">
+    <w:abstractNumId w:val="7"/>
+  </w:num>
+  <w:num w:numId="6">
+    <w:abstractNumId w:val="3"/>
+  </w:num>
+  <w:num w:numId="7">
+    <w:abstractNumId w:val="10"/>
+  </w:num>
+  <w:num w:numId="8">
+    <w:abstractNumId w:val="8"/>
+  </w:num>
+  <w:num w:numId="9">
+    <w:abstractNumId w:val="14"/>
+  </w:num>
+  <w:num w:numId="10">
+    <w:abstractNumId w:val="13"/>
+  </w:num>
+  <w:num w:numId="11">
     <w:abstractNumId w:val="12"/>
   </w:num>
-  <w:num w:numId="2">
-    <w:abstractNumId w:val="1"/>
+  <w:num w:numId="12">
+    <w:abstractNumId w:val="18"/>
   </w:num>
-  <w:num w:numId="3">
+  <w:num w:numId="13">
+    <w:abstractNumId w:val="15"/>
+  </w:num>
+  <w:num w:numId="14">
+    <w:abstractNumId w:val="6"/>
+  </w:num>
+  <w:num w:numId="15">
+    <w:abstractNumId w:val="9"/>
+  </w:num>
+  <w:num w:numId="16">
+    <w:abstractNumId w:val="16"/>
+  </w:num>
+  <w:num w:numId="17">
     <w:abstractNumId w:val="0"/>
   </w:num>
-  <w:num w:numId="4">
-    <w:abstractNumId w:val="7"/>
-  </w:num>
-  <w:num w:numId="5">
+  <w:num w:numId="18">
     <w:abstractNumId w:val="4"/>
   </w:num>
-  <w:num w:numId="6">
-    <w:abstractNumId w:val="2"/>
-  </w:num>
-  <w:num w:numId="7">
-    <w:abstractNumId w:val="6"/>
-  </w:num>
-  <w:num w:numId="8">
+  <w:num w:numId="19">
     <w:abstractNumId w:val="5"/>
-  </w:num>
-  <w:num w:numId="9">
-    <w:abstractNumId w:val="10"/>
-  </w:num>
-  <w:num w:numId="10">
-    <w:abstractNumId w:val="9"/>
-  </w:num>
-  <w:num w:numId="11">
-    <w:abstractNumId w:val="8"/>
-  </w:num>
-  <w:num w:numId="12">
-    <w:abstractNumId w:val="13"/>
-  </w:num>
-  <w:num w:numId="13">
-    <w:abstractNumId w:val="11"/>
-  </w:num>
-  <w:num w:numId="14">
-    <w:abstractNumId w:val="3"/>
   </w:num>
 </w:numbering>
 </file>
@@ -4267,7 +5231,7 @@
 </file>
 
 <file path=customXml/itemProps1.xml><?xml version="1.0" encoding="utf-8"?>
-<ds:datastoreItem xmlns:ds="http://schemas.openxmlformats.org/officeDocument/2006/customXml" ds:itemID="{5E8BA10E-8BD0-46A6-B7B2-E077C11B82FE}">
+<ds:datastoreItem xmlns:ds="http://schemas.openxmlformats.org/officeDocument/2006/customXml" ds:itemID="{3991A256-BE52-49F0-AB2C-8F92F622C47F}">
   <ds:schemaRefs>
     <ds:schemaRef ds:uri="http://schemas.openxmlformats.org/officeDocument/2006/bibliography"/>
   </ds:schemaRefs>

--- a/Game Overview George Individual.docx
+++ b/Game Overview George Individual.docx
@@ -346,11 +346,9 @@
           <v:shape id="_x0000_i1025" type="#_x0000_t75" style="width:451.45pt;height:285.4pt" o:ole="">
             <v:imagedata r:id="rId9" o:title=""/>
           </v:shape>
-          <o:OLEObject Type="Embed" ProgID="Visio.Drawing.15" ShapeID="_x0000_i1025" DrawAspect="Content" ObjectID="_1538745439" r:id="rId10"/>
+          <o:OLEObject Type="Embed" ProgID="Visio.Drawing.15" ShapeID="_x0000_i1025" DrawAspect="Content" ObjectID="_1538824845" r:id="rId10"/>
         </w:object>
       </w:r>
-      <w:bookmarkStart w:id="0" w:name="_GoBack"/>
-      <w:bookmarkEnd w:id="0"/>
     </w:p>
     <w:p>
       <w:pPr>
@@ -1154,7 +1152,13 @@
               <w:jc w:val="both"/>
             </w:pPr>
             <w:r>
-              <w:t>The class will server as the main game manager, as it is already created around managing events</w:t>
+              <w:t xml:space="preserve">The class </w:t>
+            </w:r>
+            <w:r>
+              <w:t>can serve</w:t>
+            </w:r>
+            <w:r>
+              <w:t xml:space="preserve"> as the main game manager, as it is already created around managing events</w:t>
             </w:r>
           </w:p>
           <w:p>
@@ -1167,7 +1171,10 @@
               <w:jc w:val="both"/>
             </w:pPr>
             <w:r>
-              <w:t>Will also server as the final clean-up of the game once the application has been prompted to shut down</w:t>
+              <w:t>Will serve</w:t>
+            </w:r>
+            <w:r>
+              <w:t xml:space="preserve"> as the final clean-up of the game once the application has been prompted to shut down</w:t>
             </w:r>
           </w:p>
         </w:tc>
@@ -1234,30 +1241,10 @@
     </w:tbl>
     <w:p>
       <w:pPr>
-        <w:jc w:val="both"/>
-      </w:pPr>
-    </w:p>
-    <w:p>
-      <w:pPr>
         <w:pStyle w:val="Heading1"/>
       </w:pPr>
       <w:r>
-        <w:br w:type="page"/>
-      </w:r>
-      <w:r>
         <w:lastRenderedPageBreak/>
-        <w:t>GameManager &amp; Input Classes</w:t>
-      </w:r>
-    </w:p>
-    <w:p>
-      <w:pPr>
-        <w:pStyle w:val="Subtitle"/>
-        <w:numPr>
-          <w:ilvl w:val="0"/>
-          <w:numId w:val="11"/>
-        </w:numPr>
-      </w:pPr>
-      <w:r>
         <w:t>The Input Class</w:t>
       </w:r>
     </w:p>
@@ -1466,16 +1453,26 @@
     </w:tbl>
     <w:p>
       <w:pPr>
-        <w:jc w:val="both"/>
-      </w:pPr>
-    </w:p>
-    <w:p>
-      <w:pPr>
         <w:pStyle w:val="Subtitle"/>
         <w:numPr>
           <w:ilvl w:val="0"/>
-          <w:numId w:val="11"/>
+          <w:numId w:val="0"/>
         </w:numPr>
+        <w:ind w:left="720"/>
+        <w:rPr>
+          <w:rFonts w:asciiTheme="minorHAnsi" w:eastAsiaTheme="minorHAnsi" w:hAnsiTheme="minorHAnsi" w:cstheme="minorBidi"/>
+          <w:i w:val="0"/>
+          <w:iCs w:val="0"/>
+          <w:color w:val="auto"/>
+          <w:spacing w:val="0"/>
+          <w:sz w:val="22"/>
+          <w:szCs w:val="22"/>
+        </w:rPr>
+      </w:pPr>
+    </w:p>
+    <w:p>
+      <w:pPr>
+        <w:pStyle w:val="Heading1"/>
       </w:pPr>
       <w:r>
         <w:t>GameManager Class</w:t>
@@ -1516,21 +1513,18 @@
         <w:jc w:val="both"/>
       </w:pPr>
       <w:r>
-        <w:t xml:space="preserve">Another method is improving the above by adding sub-states. There are top level states, “Menu”, “Playing”, etc., which have their own state machines like “LoadingLevel” or “InGame”. Data can be specific to the “Playing” state object while sub-states control the </w:t>
-      </w:r>
+        <w:t>Another method is improving the above by adding sub-states. There are top level states, “Menu”, “Playing”, etc., which have their own state machines like “LoadingLevel” or “InGame”. Data can be specific to the “Playing” state object while sub-states control the flow of the game.</w:t>
+      </w:r>
+      <w:r>
+        <w:t xml:space="preserve"> This method can be implemented implementing individual and generic state machine objects or state stacking(linked lists).</w:t>
+      </w:r>
+    </w:p>
+    <w:p>
+      <w:pPr>
+        <w:jc w:val="both"/>
+      </w:pPr>
       <w:r>
         <w:lastRenderedPageBreak/>
-        <w:t>flow of the game.</w:t>
-      </w:r>
-      <w:r>
-        <w:t xml:space="preserve"> This method can be implemented implementing individual and generic state machine objects or state stacking(linked lists).</w:t>
-      </w:r>
-    </w:p>
-    <w:p>
-      <w:pPr>
-        <w:jc w:val="both"/>
-      </w:pPr>
-      <w:r>
         <w:tab/>
         <w:t>It better to approach development of this class via the secondary proposal as it can show improvement of skills, as chances are both team members are already familiar with the first one. One can attempt at actually making  a plan for the different states of the game(e.g. menu and its sub-states) but these can change drastically(e.g. members just don’t make a menu).</w:t>
       </w:r>
@@ -1893,9 +1887,69 @@
       </w:tr>
     </w:tbl>
     <w:p/>
+    <w:p>
+      <w:r>
+        <w:br w:type="page"/>
+      </w:r>
+    </w:p>
+    <w:p>
+      <w:pPr>
+        <w:pStyle w:val="Heading1"/>
+      </w:pPr>
+      <w:r>
+        <w:lastRenderedPageBreak/>
+        <w:t>Dependency Diagram</w:t>
+      </w:r>
+    </w:p>
+    <w:p>
+      <w:r>
+        <w:tab/>
+      </w:r>
+      <w:r>
+        <w:object w:dxaOrig="11790" w:dyaOrig="8641">
+          <v:shape id="_x0000_i1026" type="#_x0000_t75" style="width:450.8pt;height:330.8pt" o:ole="">
+            <v:imagedata r:id="rId13" o:title=""/>
+          </v:shape>
+          <o:OLEObject Type="Embed" ProgID="Visio.Drawing.15" ShapeID="_x0000_i1026" DrawAspect="Content" ObjectID="_1538824846" r:id="rId14"/>
+        </w:object>
+      </w:r>
+    </w:p>
+    <w:p/>
+    <w:p>
+      <w:pPr>
+        <w:pStyle w:val="Heading1"/>
+      </w:pPr>
+      <w:r>
+        <w:t>Group Conclussion</w:t>
+      </w:r>
+    </w:p>
+    <w:p>
+      <w:pPr>
+        <w:rPr>
+          <w:rFonts w:asciiTheme="majorHAnsi" w:eastAsiaTheme="majorEastAsia" w:hAnsiTheme="majorHAnsi" w:cstheme="majorBidi"/>
+          <w:color w:val="2E74B5" w:themeColor="accent1" w:themeShade="BF"/>
+          <w:sz w:val="32"/>
+          <w:szCs w:val="32"/>
+        </w:rPr>
+      </w:pPr>
+      <w:r>
+        <w:br w:type="page"/>
+      </w:r>
+    </w:p>
+    <w:p>
+      <w:pPr>
+        <w:pStyle w:val="Heading1"/>
+      </w:pPr>
+      <w:bookmarkStart w:id="0" w:name="_GoBack"/>
+      <w:bookmarkEnd w:id="0"/>
+      <w:r>
+        <w:lastRenderedPageBreak/>
+        <w:t>Referencing</w:t>
+      </w:r>
+    </w:p>
     <w:sectPr>
-      <w:headerReference w:type="default" r:id="rId13"/>
-      <w:footerReference w:type="default" r:id="rId14"/>
+      <w:headerReference w:type="default" r:id="rId15"/>
+      <w:footerReference w:type="default" r:id="rId16"/>
       <w:pgSz w:w="11906" w:h="16838"/>
       <w:pgMar w:top="1440" w:right="1440" w:bottom="1440" w:left="1440" w:header="708" w:footer="708" w:gutter="0"/>
       <w:cols w:space="708"/>
@@ -1989,7 +2043,7 @@
                 <w:bCs/>
                 <w:noProof/>
               </w:rPr>
-              <w:t>3</w:t>
+              <w:t>10</w:t>
             </w:r>
             <w:r>
               <w:rPr>
@@ -2034,7 +2088,7 @@
                 <w:bCs/>
                 <w:noProof/>
               </w:rPr>
-              <w:t>9</w:t>
+              <w:t>11</w:t>
             </w:r>
             <w:r>
               <w:rPr>
@@ -5220,7 +5274,7 @@
   <a:extraClrSchemeLst/>
   <a:extLst>
     <a:ext uri="{05A4C25C-085E-4340-85A3-A5531E510DB2}">
-      <thm15:themeFamily xmlns:thm15="http://schemas.microsoft.com/office/thememl/2012/main" xmlns="" name="Office Theme" id="{62F939B6-93AF-4DB8-9C6B-D6C7DFDC589F}" vid="{4A3C46E8-61CC-4603-A589-7422A47A8E4A}"/>
+      <thm15:themeFamily xmlns="" xmlns:thm15="http://schemas.microsoft.com/office/thememl/2012/main" name="Office Theme" id="{62F939B6-93AF-4DB8-9C6B-D6C7DFDC589F}" vid="{4A3C46E8-61CC-4603-A589-7422A47A8E4A}"/>
     </a:ext>
   </a:extLst>
 </a:theme>
@@ -5231,7 +5285,7 @@
 </file>
 
 <file path=customXml/itemProps1.xml><?xml version="1.0" encoding="utf-8"?>
-<ds:datastoreItem xmlns:ds="http://schemas.openxmlformats.org/officeDocument/2006/customXml" ds:itemID="{3991A256-BE52-49F0-AB2C-8F92F622C47F}">
+<ds:datastoreItem xmlns:ds="http://schemas.openxmlformats.org/officeDocument/2006/customXml" ds:itemID="{7CA0E041-1113-40CA-8175-DBB5DB79E5D5}">
   <ds:schemaRefs>
     <ds:schemaRef ds:uri="http://schemas.openxmlformats.org/officeDocument/2006/bibliography"/>
   </ds:schemaRefs>
